--- a/Description - kibana.docx
+++ b/Description - kibana.docx
@@ -466,6 +466,7 @@
           <w:color w:val="222222"/>
         </w:rPr>
       </w:pPr>
+      <w:proofErr w:type="gramStart"/>
       <w:r>
         <w:rPr>
           <w:rFonts w:ascii="Helvetica" w:hAnsi="Helvetica" w:cs="Helvetica"/>
@@ -473,136 +474,164 @@
           <w:bCs w:val="0"/>
           <w:color w:val="222222"/>
         </w:rPr>
-        <w:t>Path :/home/Capgemini/chef-repo/cookbooks/attributes</w:t>
+        <w:t>Path :</w:t>
+      </w:r>
+      <w:proofErr w:type="gramEnd"/>
+      <w:r>
+        <w:rPr>
+          <w:rFonts w:ascii="Helvetica" w:hAnsi="Helvetica" w:cs="Helvetica"/>
+          <w:b w:val="0"/>
+          <w:bCs w:val="0"/>
+          <w:color w:val="222222"/>
+        </w:rPr>
+        <w:t xml:space="preserve"> ~</w:t>
+      </w:r>
+      <w:r>
+        <w:rPr>
+          <w:rFonts w:ascii="Helvetica" w:hAnsi="Helvetica" w:cs="Helvetica"/>
+          <w:b w:val="0"/>
+          <w:bCs w:val="0"/>
+          <w:color w:val="222222"/>
+        </w:rPr>
+        <w:t>/chef-repo/cookbooks/attributes</w:t>
+      </w:r>
+    </w:p>
+    <w:p>
+      <w:pPr>
+        <w:pStyle w:val="Heading2"/>
+        <w:shd w:val="clear" w:color="auto" w:fill="FFFFFF"/>
+        <w:rPr>
+          <w:rFonts w:ascii="Helvetica" w:hAnsi="Helvetica" w:cs="Helvetica"/>
+          <w:b w:val="0"/>
+          <w:bCs w:val="0"/>
+          <w:color w:val="222222"/>
+        </w:rPr>
+      </w:pPr>
+      <w:r>
+        <w:rPr>
+          <w:rFonts w:ascii="Helvetica" w:hAnsi="Helvetica" w:cs="Helvetica"/>
+          <w:b w:val="0"/>
+          <w:bCs w:val="0"/>
+          <w:color w:val="222222"/>
+        </w:rPr>
+        <w:t>&lt;</w:t>
+      </w:r>
+      <w:proofErr w:type="gramStart"/>
+      <w:r>
+        <w:rPr>
+          <w:rFonts w:ascii="Helvetica" w:hAnsi="Helvetica" w:cs="Helvetica"/>
+          <w:b w:val="0"/>
+          <w:bCs w:val="0"/>
+          <w:color w:val="222222"/>
+        </w:rPr>
+        <w:t>edit</w:t>
+      </w:r>
+      <w:proofErr w:type="gramEnd"/>
+      <w:r>
+        <w:rPr>
+          <w:rFonts w:ascii="Helvetica" w:hAnsi="Helvetica" w:cs="Helvetica"/>
+          <w:b w:val="0"/>
+          <w:bCs w:val="0"/>
+          <w:color w:val="222222"/>
+        </w:rPr>
+        <w:t xml:space="preserve"> the attributes&gt;</w:t>
+      </w:r>
+    </w:p>
+    <w:p>
+      <w:pPr>
+        <w:pStyle w:val="Heading2"/>
+        <w:shd w:val="clear" w:color="auto" w:fill="FFFFFF"/>
+        <w:rPr>
+          <w:rFonts w:ascii="Helvetica" w:hAnsi="Helvetica" w:cs="Helvetica"/>
+          <w:b w:val="0"/>
+          <w:bCs w:val="0"/>
+          <w:color w:val="222222"/>
+        </w:rPr>
+      </w:pPr>
+      <w:r>
+        <w:rPr>
+          <w:rFonts w:ascii="Helvetica" w:hAnsi="Helvetica" w:cs="Helvetica"/>
+          <w:color w:val="222222"/>
+          <w:sz w:val="24"/>
+          <w:szCs w:val="24"/>
+        </w:rPr>
+        <w:t>.</w:t>
+      </w:r>
+      <w:r>
+        <w:rPr>
+          <w:rFonts w:ascii="Helvetica" w:hAnsi="Helvetica" w:cs="Helvetica"/>
+          <w:b w:val="0"/>
+          <w:bCs w:val="0"/>
+          <w:color w:val="222222"/>
+        </w:rPr>
+        <w:t xml:space="preserve"> </w:t>
+      </w:r>
+      <w:r>
+        <w:rPr>
+          <w:rFonts w:ascii="Helvetica" w:hAnsi="Helvetica" w:cs="Helvetica"/>
+          <w:b w:val="0"/>
+          <w:bCs w:val="0"/>
+          <w:color w:val="222222"/>
+        </w:rPr>
+        <w:t>Recipes</w:t>
+      </w:r>
+    </w:p>
+    <w:p>
+      <w:pPr>
+        <w:pStyle w:val="Heading2"/>
+        <w:shd w:val="clear" w:color="auto" w:fill="FFFFFF"/>
+        <w:rPr>
+          <w:rFonts w:ascii="Helvetica" w:hAnsi="Helvetica" w:cs="Helvetica"/>
+          <w:b w:val="0"/>
+          <w:bCs w:val="0"/>
+          <w:color w:val="222222"/>
+          <w:sz w:val="24"/>
+          <w:szCs w:val="24"/>
+        </w:rPr>
+      </w:pPr>
+      <w:r>
+        <w:rPr>
+          <w:rFonts w:ascii="Helvetica" w:hAnsi="Helvetica" w:cs="Helvetica"/>
+          <w:b w:val="0"/>
+          <w:bCs w:val="0"/>
+          <w:color w:val="222222"/>
+        </w:rPr>
+        <w:t xml:space="preserve">  </w:t>
+      </w:r>
+      <w:r>
+        <w:rPr>
+          <w:rFonts w:ascii="Helvetica" w:hAnsi="Helvetica" w:cs="Helvetica"/>
+          <w:b w:val="0"/>
+          <w:bCs w:val="0"/>
+          <w:color w:val="222222"/>
+          <w:sz w:val="24"/>
+          <w:szCs w:val="24"/>
+        </w:rPr>
+        <w:t>Path :</w:t>
+      </w:r>
+      <w:r>
+        <w:rPr>
+          <w:rFonts w:ascii="Helvetica" w:hAnsi="Helvetica" w:cs="Helvetica"/>
+          <w:b w:val="0"/>
+          <w:bCs w:val="0"/>
+          <w:color w:val="222222"/>
+          <w:sz w:val="24"/>
+          <w:szCs w:val="24"/>
+        </w:rPr>
+        <w:t xml:space="preserve"> ~</w:t>
       </w:r>
       <w:bookmarkStart w:id="0" w:name="_GoBack"/>
       <w:bookmarkEnd w:id="0"/>
-    </w:p>
-    <w:p>
-      <w:pPr>
-        <w:pStyle w:val="Heading2"/>
-        <w:shd w:val="clear" w:color="auto" w:fill="FFFFFF"/>
+      <w:r>
         <w:rPr>
           <w:rFonts w:ascii="Helvetica" w:hAnsi="Helvetica" w:cs="Helvetica"/>
           <w:b w:val="0"/>
           <w:bCs w:val="0"/>
           <w:color w:val="222222"/>
-        </w:rPr>
-      </w:pPr>
-      <w:r>
-        <w:rPr>
-          <w:rFonts w:ascii="Helvetica" w:hAnsi="Helvetica" w:cs="Helvetica"/>
-          <w:b w:val="0"/>
-          <w:bCs w:val="0"/>
-          <w:color w:val="222222"/>
-        </w:rPr>
-        <w:t>&lt;</w:t>
-      </w:r>
-      <w:proofErr w:type="gramStart"/>
-      <w:r>
-        <w:rPr>
-          <w:rFonts w:ascii="Helvetica" w:hAnsi="Helvetica" w:cs="Helvetica"/>
-          <w:b w:val="0"/>
-          <w:bCs w:val="0"/>
-          <w:color w:val="222222"/>
-        </w:rPr>
-        <w:t>edit</w:t>
-      </w:r>
-      <w:proofErr w:type="gramEnd"/>
-      <w:r>
-        <w:rPr>
-          <w:rFonts w:ascii="Helvetica" w:hAnsi="Helvetica" w:cs="Helvetica"/>
-          <w:b w:val="0"/>
-          <w:bCs w:val="0"/>
-          <w:color w:val="222222"/>
-        </w:rPr>
-        <w:t xml:space="preserve"> the attributes&gt;</w:t>
-      </w:r>
-    </w:p>
-    <w:p>
-      <w:pPr>
-        <w:pStyle w:val="Heading2"/>
-        <w:shd w:val="clear" w:color="auto" w:fill="FFFFFF"/>
-        <w:rPr>
-          <w:rFonts w:ascii="Helvetica" w:hAnsi="Helvetica" w:cs="Helvetica"/>
-          <w:b w:val="0"/>
-          <w:bCs w:val="0"/>
-          <w:color w:val="222222"/>
-        </w:rPr>
-      </w:pPr>
-      <w:r>
-        <w:rPr>
-          <w:rFonts w:ascii="Helvetica" w:hAnsi="Helvetica" w:cs="Helvetica"/>
-          <w:color w:val="222222"/>
-          <w:sz w:val="24"/>
-          <w:szCs w:val="24"/>
-        </w:rPr>
-        <w:t>.</w:t>
-      </w:r>
-      <w:r>
-        <w:rPr>
-          <w:rFonts w:ascii="Helvetica" w:hAnsi="Helvetica" w:cs="Helvetica"/>
-          <w:b w:val="0"/>
-          <w:bCs w:val="0"/>
-          <w:color w:val="222222"/>
-        </w:rPr>
-        <w:t xml:space="preserve"> </w:t>
-      </w:r>
-      <w:r>
-        <w:rPr>
-          <w:rFonts w:ascii="Helvetica" w:hAnsi="Helvetica" w:cs="Helvetica"/>
-          <w:b w:val="0"/>
-          <w:bCs w:val="0"/>
-          <w:color w:val="222222"/>
-        </w:rPr>
-        <w:t>Recipes</w:t>
-      </w:r>
-    </w:p>
-    <w:p>
-      <w:pPr>
-        <w:pStyle w:val="Heading2"/>
-        <w:shd w:val="clear" w:color="auto" w:fill="FFFFFF"/>
-        <w:rPr>
-          <w:rFonts w:ascii="Helvetica" w:hAnsi="Helvetica" w:cs="Helvetica"/>
-          <w:b w:val="0"/>
-          <w:bCs w:val="0"/>
-          <w:color w:val="222222"/>
-          <w:sz w:val="24"/>
-          <w:szCs w:val="24"/>
-        </w:rPr>
-      </w:pPr>
-      <w:r>
-        <w:rPr>
-          <w:rFonts w:ascii="Helvetica" w:hAnsi="Helvetica" w:cs="Helvetica"/>
-          <w:b w:val="0"/>
-          <w:bCs w:val="0"/>
-          <w:color w:val="222222"/>
-        </w:rPr>
-        <w:t xml:space="preserve">  </w:t>
-      </w:r>
-      <w:proofErr w:type="gramStart"/>
-      <w:r>
-        <w:rPr>
-          <w:rFonts w:ascii="Helvetica" w:hAnsi="Helvetica" w:cs="Helvetica"/>
-          <w:b w:val="0"/>
-          <w:bCs w:val="0"/>
-          <w:color w:val="222222"/>
-          <w:sz w:val="24"/>
-          <w:szCs w:val="24"/>
-        </w:rPr>
-        <w:t>Path :</w:t>
-      </w:r>
-      <w:proofErr w:type="gramEnd"/>
-      <w:r>
-        <w:rPr>
-          <w:rFonts w:ascii="Helvetica" w:hAnsi="Helvetica" w:cs="Helvetica"/>
-          <w:b w:val="0"/>
-          <w:bCs w:val="0"/>
-          <w:color w:val="222222"/>
-          <w:sz w:val="24"/>
-          <w:szCs w:val="24"/>
-        </w:rPr>
-        <w:t xml:space="preserve"> /home/Capgemini/chef-repo/cookbooks/</w:t>
+          <w:sz w:val="24"/>
+          <w:szCs w:val="24"/>
+        </w:rPr>
+        <w:t>/chef-repo/cookbooks/</w:t>
       </w:r>
       <w:proofErr w:type="spellStart"/>
       <w:r>
